--- a/Content/Chapter 1 - Basics/Assignments/Assignment 2 - Fibonacci even sum.docx
+++ b/Content/Chapter 1 - Basics/Assignments/Assignment 2 - Fibonacci even sum.docx
@@ -32,8 +32,17 @@
           <w:rFonts w:ascii="Trebuchet MS" w:hAnsi="Trebuchet MS"/>
           <w:color w:val="000000"/>
         </w:rPr>
-        <w:t>1, 2, 3, 5, 8, 13, 21, 34, 55, 89, ...</w:t>
-      </w:r>
+        <w:t>1, 2, 3, 5, 8, 13, 21, 34, 55, 89</w:t>
+      </w:r>
+      <w:proofErr w:type="gramStart"/>
+      <w:r>
+        <w:rPr>
+          <w:rFonts w:ascii="Trebuchet MS" w:hAnsi="Trebuchet MS"/>
+          <w:color w:val="000000"/>
+        </w:rPr>
+        <w:t>, ...</w:t>
+      </w:r>
+      <w:proofErr w:type="gramEnd"/>
     </w:p>
     <w:p>
       <w:pPr>
@@ -48,7 +57,24 @@
           <w:rFonts w:ascii="Trebuchet MS" w:hAnsi="Trebuchet MS"/>
           <w:color w:val="000000"/>
         </w:rPr>
-        <w:t>By considering the terms in the Fibonacci sequence whose values do not exceed four million, find the sum of the even-valued terms.</w:t>
+        <w:t xml:space="preserve">By considering the terms in the Fibonacci sequence whose values do not exceed </w:t>
+      </w:r>
+      <w:bookmarkStart w:id="0" w:name="_GoBack"/>
+      <w:r>
+        <w:rPr>
+          <w:rFonts w:ascii="Trebuchet MS" w:hAnsi="Trebuchet MS"/>
+          <w:color w:val="000000"/>
+          <w:u w:val="single"/>
+        </w:rPr>
+        <w:t>four million</w:t>
+      </w:r>
+      <w:bookmarkEnd w:id="0"/>
+      <w:r>
+        <w:rPr>
+          <w:rFonts w:ascii="Trebuchet MS" w:hAnsi="Trebuchet MS"/>
+          <w:color w:val="000000"/>
+        </w:rPr>
+        <w:t>, find the sum of the even-valued terms.</w:t>
       </w:r>
     </w:p>
     <w:p/>
@@ -60,7 +86,15 @@
     </w:p>
     <w:p>
       <w:r>
-        <w:t>Implement Fibonacci calculator in O(n) time, not exponential as the naïve recursive method would be.</w:t>
+        <w:t xml:space="preserve">Implement Fibonacci calculator in </w:t>
+      </w:r>
+      <w:proofErr w:type="gramStart"/>
+      <w:r>
+        <w:t>O(</w:t>
+      </w:r>
+      <w:proofErr w:type="gramEnd"/>
+      <w:r>
+        <w:t>n) time, not exponential as the naïve recursive method would be.</w:t>
       </w:r>
     </w:p>
     <w:p/>
@@ -71,10 +105,16 @@
     </w:p>
     <w:p>
       <w:r>
-        <w:t>Implement Fibonacci calculator in O(log(n))!</w:t>
-      </w:r>
-      <w:bookmarkStart w:id="0" w:name="_GoBack"/>
-      <w:bookmarkEnd w:id="0"/>
+        <w:t xml:space="preserve">Implement Fibonacci calculator in </w:t>
+      </w:r>
+      <w:proofErr w:type="gramStart"/>
+      <w:r>
+        <w:t>O(</w:t>
+      </w:r>
+      <w:proofErr w:type="gramEnd"/>
+      <w:r>
+        <w:t>log(n))!</w:t>
+      </w:r>
     </w:p>
     <w:sectPr>
       <w:pgSz w:w="12240" w:h="15840"/>
